--- a/Acknowledgement.docx
+++ b/Acknowledgement.docx
@@ -47,7 +47,47 @@
           <w:iCs/>
           <w:szCs w:val="24"/>
         </w:rPr>
-        <w:t>“It always seems impossible until it is done” a well said quote by Nelson Mandela.</w:t>
+        <w:t>“</w:t>
+      </w:r>
+      <w:r>
+        <w:rPr>
+          <w:rFonts w:cs="Arial"/>
+          <w:iCs/>
+          <w:szCs w:val="24"/>
+        </w:rPr>
+        <w:t>Success is the final destination and every failure is intermittent blockades</w:t>
+      </w:r>
+      <w:r>
+        <w:rPr>
+          <w:rFonts w:cs="Arial"/>
+          <w:iCs/>
+          <w:szCs w:val="24"/>
+        </w:rPr>
+        <w:t xml:space="preserve">” a well said quote by </w:t>
+      </w:r>
+      <w:r>
+        <w:rPr>
+          <w:rFonts w:cs="Arial"/>
+          <w:iCs/>
+          <w:szCs w:val="24"/>
+        </w:rPr>
+        <w:t>our former president Dr. A.P.J</w:t>
+      </w:r>
+      <w:r>
+        <w:rPr>
+          <w:rFonts w:cs="Arial"/>
+          <w:iCs/>
+          <w:szCs w:val="24"/>
+        </w:rPr>
+        <w:t>.</w:t>
+      </w:r>
+      <w:r>
+        <w:rPr>
+          <w:rFonts w:cs="Arial"/>
+          <w:iCs/>
+          <w:szCs w:val="24"/>
+        </w:rPr>
+        <w:t xml:space="preserve"> Abdul Kalam.</w:t>
       </w:r>
     </w:p>
     <w:p>
@@ -69,7 +109,23 @@
           <w:iCs/>
           <w:szCs w:val="24"/>
         </w:rPr>
-        <w:t>Though it is hard to walk on difficult roads, it leads you to the most beautiful</w:t>
+        <w:t xml:space="preserve">Though it is hard to walk </w:t>
+      </w:r>
+      <w:r>
+        <w:rPr>
+          <w:rFonts w:cs="Arial"/>
+          <w:iCs/>
+          <w:szCs w:val="24"/>
+        </w:rPr>
+        <w:t>on difficult roads, it leads me</w:t>
+      </w:r>
+      <w:r>
+        <w:rPr>
+          <w:rFonts w:cs="Arial"/>
+          <w:iCs/>
+          <w:szCs w:val="24"/>
+        </w:rPr>
+        <w:t xml:space="preserve"> to the most beautiful</w:t>
       </w:r>
     </w:p>
     <w:p>
@@ -139,7 +195,23 @@
           <w:iCs/>
           <w:szCs w:val="24"/>
         </w:rPr>
-        <w:t xml:space="preserve">energy persistently. Thus, it is an </w:t>
+        <w:t xml:space="preserve">energy persistently. </w:t>
+      </w:r>
+      <w:r>
+        <w:rPr>
+          <w:rFonts w:cs="Arial"/>
+          <w:iCs/>
+          <w:szCs w:val="24"/>
+        </w:rPr>
+        <w:t xml:space="preserve">From the God’s Grace a new member (Daughter Nivita) added to my family. </w:t>
+      </w:r>
+      <w:r>
+        <w:rPr>
+          <w:rFonts w:cs="Arial"/>
+          <w:iCs/>
+          <w:szCs w:val="24"/>
+        </w:rPr>
+        <w:t xml:space="preserve">Thus, it is an </w:t>
       </w:r>
       <w:r>
         <w:rPr>
@@ -203,69 +275,7 @@
           <w:iCs/>
           <w:szCs w:val="24"/>
         </w:rPr>
-        <w:t xml:space="preserve">I would have accomplished nothing. My father, </w:t>
-      </w:r>
-      <w:r>
-        <w:rPr>
-          <w:rFonts w:cs="Arial"/>
-          <w:b/>
-          <w:bCs/>
-          <w:iCs/>
-          <w:szCs w:val="24"/>
-        </w:rPr>
-        <w:t xml:space="preserve">Mr. </w:t>
-      </w:r>
-      <w:r>
-        <w:rPr>
-          <w:rFonts w:cs="Arial"/>
-          <w:b/>
-          <w:bCs/>
-          <w:iCs/>
-          <w:szCs w:val="24"/>
-        </w:rPr>
-        <w:t xml:space="preserve">Dharmendra Kumar </w:t>
-      </w:r>
-      <w:r>
-        <w:rPr>
-          <w:rFonts w:cs="Arial"/>
-          <w:b/>
-          <w:bCs/>
-          <w:iCs/>
-          <w:szCs w:val="24"/>
-        </w:rPr>
-        <w:t xml:space="preserve">Choudhary </w:t>
-      </w:r>
-      <w:r>
-        <w:rPr>
-          <w:rFonts w:cs="Arial"/>
-          <w:iCs/>
-          <w:szCs w:val="24"/>
-        </w:rPr>
-        <w:t>is</w:t>
-      </w:r>
-      <w:r>
-        <w:rPr>
-          <w:rFonts w:cs="Arial"/>
-          <w:iCs/>
-          <w:szCs w:val="24"/>
-        </w:rPr>
-        <w:t xml:space="preserve"> the first</w:t>
-      </w:r>
-      <w:r>
-        <w:rPr>
-          <w:rFonts w:cs="Arial"/>
-          <w:iCs/>
-          <w:szCs w:val="24"/>
-        </w:rPr>
-        <w:t xml:space="preserve"> </w:t>
-      </w:r>
-      <w:r>
-        <w:rPr>
-          <w:rFonts w:cs="Arial"/>
-          <w:iCs/>
-          <w:szCs w:val="24"/>
-        </w:rPr>
-        <w:t>person who dreamt for my Ph.D. right from the time of my undergraduate studies.</w:t>
+        <w:t xml:space="preserve">I would have accomplished nothing. </w:t>
       </w:r>
     </w:p>
     <w:p>
@@ -287,39 +297,7 @@
           <w:iCs/>
           <w:szCs w:val="24"/>
         </w:rPr>
-        <w:t>“No matter in which field you are, you should do the best in that field” are his words</w:t>
-      </w:r>
-      <w:r>
-        <w:rPr>
-          <w:rFonts w:cs="Arial"/>
-          <w:iCs/>
-          <w:szCs w:val="24"/>
-        </w:rPr>
-        <w:t xml:space="preserve"> </w:t>
-      </w:r>
-      <w:r>
-        <w:rPr>
-          <w:rFonts w:cs="Arial"/>
-          <w:iCs/>
-          <w:szCs w:val="24"/>
-        </w:rPr>
-        <w:t>which always give me inspiration and confidence to fight any difficult situation. My</w:t>
-      </w:r>
-      <w:r>
-        <w:rPr>
-          <w:rFonts w:cs="Arial"/>
-          <w:iCs/>
-          <w:szCs w:val="24"/>
-        </w:rPr>
-        <w:t xml:space="preserve"> </w:t>
-      </w:r>
-      <w:r>
-        <w:rPr>
-          <w:rFonts w:cs="Arial"/>
-          <w:iCs/>
-          <w:szCs w:val="24"/>
-        </w:rPr>
-        <w:t xml:space="preserve">mother, </w:t>
+        <w:t xml:space="preserve">My father, </w:t>
       </w:r>
       <w:r>
         <w:rPr>
@@ -329,7 +307,7 @@
           <w:iCs/>
           <w:szCs w:val="24"/>
         </w:rPr>
-        <w:t xml:space="preserve">Mrs. </w:t>
+        <w:t>Shri</w:t>
       </w:r>
       <w:r>
         <w:rPr>
@@ -339,31 +317,75 @@
           <w:iCs/>
           <w:szCs w:val="24"/>
         </w:rPr>
-        <w:t>Saroj Devi</w:t>
-      </w:r>
-      <w:r>
-        <w:rPr>
-          <w:rFonts w:cs="Arial"/>
-          <w:iCs/>
-          <w:szCs w:val="24"/>
-        </w:rPr>
-        <w:t>, has raised me in all the difficulties and who has</w:t>
-      </w:r>
-      <w:r>
-        <w:rPr>
-          <w:rFonts w:cs="Arial"/>
-          <w:iCs/>
-          <w:szCs w:val="24"/>
-        </w:rPr>
-        <w:t xml:space="preserve"> </w:t>
-      </w:r>
-      <w:r>
-        <w:rPr>
-          <w:rFonts w:cs="Arial"/>
-          <w:iCs/>
-          <w:szCs w:val="24"/>
-        </w:rPr>
-        <w:t>stayed by my side with the kind of love one could never imagine of.</w:t>
+        <w:t xml:space="preserve"> </w:t>
+      </w:r>
+      <w:r>
+        <w:rPr>
+          <w:rFonts w:cs="Arial"/>
+          <w:b/>
+          <w:bCs/>
+          <w:iCs/>
+          <w:szCs w:val="24"/>
+        </w:rPr>
+        <w:t xml:space="preserve">Dharmendra Kumar </w:t>
+      </w:r>
+      <w:r>
+        <w:rPr>
+          <w:rFonts w:cs="Arial"/>
+          <w:b/>
+          <w:bCs/>
+          <w:iCs/>
+          <w:szCs w:val="24"/>
+        </w:rPr>
+        <w:t xml:space="preserve">Choudhary </w:t>
+      </w:r>
+      <w:r>
+        <w:rPr>
+          <w:rFonts w:cs="Arial"/>
+          <w:iCs/>
+          <w:szCs w:val="24"/>
+        </w:rPr>
+        <w:t>is</w:t>
+      </w:r>
+      <w:r>
+        <w:rPr>
+          <w:rFonts w:cs="Arial"/>
+          <w:iCs/>
+          <w:szCs w:val="24"/>
+        </w:rPr>
+        <w:t xml:space="preserve"> the first</w:t>
+      </w:r>
+      <w:r>
+        <w:rPr>
+          <w:rFonts w:cs="Arial"/>
+          <w:iCs/>
+          <w:szCs w:val="24"/>
+        </w:rPr>
+        <w:t xml:space="preserve"> </w:t>
+      </w:r>
+      <w:r>
+        <w:rPr>
+          <w:rFonts w:cs="Arial"/>
+          <w:iCs/>
+          <w:szCs w:val="24"/>
+        </w:rPr>
+        <w:t xml:space="preserve">person who dreamt for my Ph.D. right from the time of my </w:t>
+      </w:r>
+      <w:r>
+        <w:rPr>
+          <w:rFonts w:cs="Arial"/>
+          <w:iCs/>
+          <w:szCs w:val="24"/>
+        </w:rPr>
+        <w:t>schools</w:t>
+      </w:r>
+      <w:r>
+        <w:rPr>
+          <w:rFonts w:cs="Arial"/>
+          <w:iCs/>
+          <w:szCs w:val="24"/>
+        </w:rPr>
+        <w:t>.</w:t>
       </w:r>
     </w:p>
     <w:p>
@@ -385,7 +407,23 @@
           <w:iCs/>
           <w:szCs w:val="24"/>
         </w:rPr>
-        <w:t xml:space="preserve">With due respect, I thank my supervisor, </w:t>
+        <w:t>My</w:t>
+      </w:r>
+      <w:r>
+        <w:rPr>
+          <w:rFonts w:cs="Arial"/>
+          <w:iCs/>
+          <w:szCs w:val="24"/>
+        </w:rPr>
+        <w:t xml:space="preserve"> </w:t>
+      </w:r>
+      <w:r>
+        <w:rPr>
+          <w:rFonts w:cs="Arial"/>
+          <w:iCs/>
+          <w:szCs w:val="24"/>
+        </w:rPr>
+        <w:t xml:space="preserve">mother, </w:t>
       </w:r>
       <w:r>
         <w:rPr>
@@ -395,79 +433,41 @@
           <w:iCs/>
           <w:szCs w:val="24"/>
         </w:rPr>
-        <w:t xml:space="preserve">Dr. Sanjay Chaudhary </w:t>
-      </w:r>
-      <w:r>
-        <w:rPr>
-          <w:rFonts w:cs="Arial"/>
-          <w:iCs/>
-          <w:szCs w:val="24"/>
-        </w:rPr>
-        <w:t>for his privileged</w:t>
-      </w:r>
-      <w:r>
-        <w:rPr>
-          <w:rFonts w:cs="Arial"/>
-          <w:iCs/>
-          <w:szCs w:val="24"/>
-        </w:rPr>
-        <w:t xml:space="preserve"> </w:t>
-      </w:r>
-      <w:r>
-        <w:rPr>
-          <w:rFonts w:cs="Arial"/>
-          <w:iCs/>
-          <w:szCs w:val="24"/>
-        </w:rPr>
-        <w:t>guidance, suggestions and help in all possible aspects to make me achieve my goals. He</w:t>
-      </w:r>
-      <w:r>
-        <w:rPr>
-          <w:rFonts w:cs="Arial"/>
-          <w:iCs/>
-          <w:szCs w:val="24"/>
-        </w:rPr>
-        <w:t xml:space="preserve"> </w:t>
-      </w:r>
-      <w:r>
-        <w:rPr>
-          <w:rFonts w:cs="Arial"/>
-          <w:iCs/>
-          <w:szCs w:val="24"/>
-        </w:rPr>
-        <w:t>always encouraged me to opt for the new ideas and believed in me. His observations and</w:t>
-      </w:r>
-      <w:r>
-        <w:rPr>
-          <w:rFonts w:cs="Arial"/>
-          <w:iCs/>
-          <w:szCs w:val="24"/>
-        </w:rPr>
-        <w:t xml:space="preserve"> </w:t>
-      </w:r>
-      <w:r>
-        <w:rPr>
-          <w:rFonts w:cs="Arial"/>
-          <w:iCs/>
-          <w:szCs w:val="24"/>
-        </w:rPr>
-        <w:t>comments helped me to establish the overall direction of the research and to move</w:t>
-      </w:r>
-      <w:r>
-        <w:rPr>
-          <w:rFonts w:cs="Arial"/>
-          <w:iCs/>
-          <w:szCs w:val="24"/>
-        </w:rPr>
-        <w:t xml:space="preserve"> </w:t>
-      </w:r>
-      <w:r>
-        <w:rPr>
-          <w:rFonts w:cs="Arial"/>
-          <w:iCs/>
-          <w:szCs w:val="24"/>
-        </w:rPr>
-        <w:t>forward with investigation in depth.</w:t>
+        <w:t xml:space="preserve">Smt. </w:t>
+      </w:r>
+      <w:r>
+        <w:rPr>
+          <w:rFonts w:cs="Arial"/>
+          <w:b/>
+          <w:bCs/>
+          <w:iCs/>
+          <w:szCs w:val="24"/>
+        </w:rPr>
+        <w:t>Saroj Devi</w:t>
+      </w:r>
+      <w:r>
+        <w:rPr>
+          <w:rFonts w:cs="Arial"/>
+          <w:iCs/>
+          <w:szCs w:val="24"/>
+        </w:rPr>
+        <w:t>, has raised me in all the difficulties and who has</w:t>
+      </w:r>
+      <w:r>
+        <w:rPr>
+          <w:rFonts w:cs="Arial"/>
+          <w:iCs/>
+          <w:szCs w:val="24"/>
+        </w:rPr>
+        <w:t xml:space="preserve"> </w:t>
+      </w:r>
+      <w:r>
+        <w:rPr>
+          <w:rFonts w:cs="Arial"/>
+          <w:iCs/>
+          <w:szCs w:val="24"/>
+        </w:rPr>
+        <w:t>stayed by my side with the kind of love one could never imagine of.</w:t>
       </w:r>
     </w:p>
     <w:p>
@@ -489,7 +489,7 @@
           <w:iCs/>
           <w:szCs w:val="24"/>
         </w:rPr>
-        <w:t xml:space="preserve">With deep sense of respect and gratitude, I express my gratitude to </w:t>
+        <w:t xml:space="preserve">With due respect, I thank my supervisor, </w:t>
       </w:r>
       <w:r>
         <w:rPr>
@@ -499,79 +499,87 @@
           <w:iCs/>
           <w:szCs w:val="24"/>
         </w:rPr>
-        <w:t>Dr. Sanjay Gaur</w:t>
-      </w:r>
-      <w:r>
-        <w:rPr>
-          <w:rFonts w:cs="Arial"/>
-          <w:iCs/>
-          <w:szCs w:val="24"/>
-        </w:rPr>
-        <w:t>.</w:t>
-      </w:r>
-      <w:r>
-        <w:rPr>
-          <w:rFonts w:cs="Arial"/>
-          <w:iCs/>
-          <w:szCs w:val="24"/>
-        </w:rPr>
-        <w:t xml:space="preserve"> </w:t>
-      </w:r>
-      <w:r>
-        <w:rPr>
-          <w:rFonts w:cs="Arial"/>
-          <w:iCs/>
-          <w:szCs w:val="24"/>
-        </w:rPr>
-        <w:t>He is the person whom I admire the most. His immense experience and immeasurable</w:t>
-      </w:r>
-      <w:r>
-        <w:rPr>
-          <w:rFonts w:cs="Arial"/>
-          <w:iCs/>
-          <w:szCs w:val="24"/>
-        </w:rPr>
-        <w:t xml:space="preserve"> </w:t>
-      </w:r>
-      <w:r>
-        <w:rPr>
-          <w:rFonts w:cs="Arial"/>
-          <w:iCs/>
-          <w:szCs w:val="24"/>
-        </w:rPr>
-        <w:t>knowledge showed me the way to make the work informative and exhaustive. His constant</w:t>
-      </w:r>
-      <w:r>
-        <w:rPr>
-          <w:rFonts w:cs="Arial"/>
-          <w:iCs/>
-          <w:szCs w:val="24"/>
-        </w:rPr>
-        <w:t xml:space="preserve"> </w:t>
-      </w:r>
-      <w:r>
-        <w:rPr>
-          <w:rFonts w:cs="Arial"/>
-          <w:iCs/>
-          <w:szCs w:val="24"/>
-        </w:rPr>
-        <w:t>encouragement and appreciation kept me motivated throughout and helped me</w:t>
-      </w:r>
-      <w:r>
-        <w:rPr>
-          <w:rFonts w:cs="Arial"/>
-          <w:iCs/>
-          <w:szCs w:val="24"/>
-        </w:rPr>
-        <w:t xml:space="preserve"> </w:t>
-      </w:r>
-      <w:r>
-        <w:rPr>
-          <w:rFonts w:cs="Arial"/>
-          <w:iCs/>
-          <w:szCs w:val="24"/>
-        </w:rPr>
-        <w:t>immensely in completing this work on time.</w:t>
+        <w:t xml:space="preserve">Dr. Sanjay Chaudhary </w:t>
+      </w:r>
+      <w:r>
+        <w:rPr>
+          <w:rFonts w:cs="Arial"/>
+          <w:iCs/>
+          <w:szCs w:val="24"/>
+        </w:rPr>
+        <w:t>for his privileged</w:t>
+      </w:r>
+      <w:r>
+        <w:rPr>
+          <w:rFonts w:cs="Arial"/>
+          <w:iCs/>
+          <w:szCs w:val="24"/>
+        </w:rPr>
+        <w:t xml:space="preserve"> </w:t>
+      </w:r>
+      <w:r>
+        <w:rPr>
+          <w:rFonts w:cs="Arial"/>
+          <w:iCs/>
+          <w:szCs w:val="24"/>
+        </w:rPr>
+        <w:t>guidance, suggestions and help in all possible aspects to make me achieve my goals. He</w:t>
+      </w:r>
+      <w:r>
+        <w:rPr>
+          <w:rFonts w:cs="Arial"/>
+          <w:iCs/>
+          <w:szCs w:val="24"/>
+        </w:rPr>
+        <w:t xml:space="preserve"> </w:t>
+      </w:r>
+      <w:r>
+        <w:rPr>
+          <w:rFonts w:cs="Arial"/>
+          <w:iCs/>
+          <w:szCs w:val="24"/>
+        </w:rPr>
+        <w:t>always encouraged me to opt for the new ideas and believed in me. His observations and</w:t>
+      </w:r>
+      <w:r>
+        <w:rPr>
+          <w:rFonts w:cs="Arial"/>
+          <w:iCs/>
+          <w:szCs w:val="24"/>
+        </w:rPr>
+        <w:t xml:space="preserve"> </w:t>
+      </w:r>
+      <w:r>
+        <w:rPr>
+          <w:rFonts w:cs="Arial"/>
+          <w:iCs/>
+          <w:szCs w:val="24"/>
+        </w:rPr>
+        <w:t>comments helped me to establish the overall direction of the research and to move</w:t>
+      </w:r>
+      <w:r>
+        <w:rPr>
+          <w:rFonts w:cs="Arial"/>
+          <w:iCs/>
+          <w:szCs w:val="24"/>
+        </w:rPr>
+        <w:t xml:space="preserve"> </w:t>
+      </w:r>
+      <w:r>
+        <w:rPr>
+          <w:rFonts w:cs="Arial"/>
+          <w:iCs/>
+          <w:szCs w:val="24"/>
+        </w:rPr>
+        <w:t>forward with investigation in depth.</w:t>
+      </w:r>
+      <w:r>
+        <w:rPr>
+          <w:rFonts w:cs="Arial"/>
+          <w:iCs/>
+          <w:szCs w:val="24"/>
+        </w:rPr>
+        <w:t xml:space="preserve"> </w:t>
       </w:r>
     </w:p>
     <w:p>
@@ -583,8 +591,6 @@
         <w:jc w:val="both"/>
         <w:rPr>
           <w:rFonts w:cs="Arial"/>
-          <w:b/>
-          <w:bCs/>
           <w:iCs/>
           <w:szCs w:val="24"/>
         </w:rPr>
@@ -595,55 +601,119 @@
           <w:iCs/>
           <w:szCs w:val="24"/>
         </w:rPr>
-        <w:t xml:space="preserve">“Guru is an inspiration” and I am so lucky to bless by two gurus as </w:t>
-      </w:r>
-      <w:r>
-        <w:rPr>
-          <w:rFonts w:cs="Arial"/>
-          <w:b/>
-          <w:bCs/>
-          <w:iCs/>
-          <w:szCs w:val="24"/>
-        </w:rPr>
-        <w:t>Dr. Amit P.</w:t>
-      </w:r>
-      <w:r>
-        <w:rPr>
-          <w:rFonts w:cs="Arial"/>
-          <w:b/>
-          <w:bCs/>
-          <w:iCs/>
-          <w:szCs w:val="24"/>
-        </w:rPr>
-        <w:t xml:space="preserve"> </w:t>
-      </w:r>
-      <w:r>
-        <w:rPr>
-          <w:rFonts w:cs="Arial"/>
-          <w:b/>
-          <w:bCs/>
-          <w:iCs/>
-          <w:szCs w:val="24"/>
-        </w:rPr>
-        <w:t xml:space="preserve">Ganatra </w:t>
-      </w:r>
-      <w:r>
-        <w:rPr>
-          <w:rFonts w:cs="Arial"/>
-          <w:iCs/>
-          <w:szCs w:val="24"/>
-        </w:rPr>
-        <w:t xml:space="preserve">and </w:t>
-      </w:r>
-      <w:r>
-        <w:rPr>
-          <w:rFonts w:cs="Arial"/>
-          <w:b/>
-          <w:bCs/>
-          <w:iCs/>
-          <w:szCs w:val="24"/>
-        </w:rPr>
-        <w:t>Mr. Mozzam Lightwala.</w:t>
+        <w:t>With deep sense of respect and grati</w:t>
+      </w:r>
+      <w:r>
+        <w:rPr>
+          <w:rFonts w:cs="Arial"/>
+          <w:iCs/>
+          <w:szCs w:val="24"/>
+        </w:rPr>
+        <w:t>tude</w:t>
+      </w:r>
+      <w:r>
+        <w:rPr>
+          <w:rFonts w:cs="Arial"/>
+          <w:iCs/>
+          <w:szCs w:val="24"/>
+        </w:rPr>
+        <w:t xml:space="preserve"> I thanks to Prof. Hemant Kothari</w:t>
+      </w:r>
+      <w:r>
+        <w:rPr>
+          <w:rFonts w:cs="Arial"/>
+          <w:iCs/>
+          <w:szCs w:val="24"/>
+        </w:rPr>
+        <w:t>.</w:t>
+      </w:r>
+      <w:r>
+        <w:rPr>
+          <w:rFonts w:cs="Arial"/>
+          <w:iCs/>
+          <w:szCs w:val="24"/>
+        </w:rPr>
+        <w:t xml:space="preserve"> </w:t>
+      </w:r>
+      <w:r>
+        <w:rPr>
+          <w:rFonts w:cs="Arial"/>
+          <w:iCs/>
+          <w:szCs w:val="24"/>
+        </w:rPr>
+        <w:t>He is the person whom I admire the most. His immense experience and immeasurable</w:t>
+      </w:r>
+      <w:r>
+        <w:rPr>
+          <w:rFonts w:cs="Arial"/>
+          <w:iCs/>
+          <w:szCs w:val="24"/>
+        </w:rPr>
+        <w:t xml:space="preserve"> </w:t>
+      </w:r>
+      <w:r>
+        <w:rPr>
+          <w:rFonts w:cs="Arial"/>
+          <w:iCs/>
+          <w:szCs w:val="24"/>
+        </w:rPr>
+        <w:t>knowledge showed me the way to make the work informative and exhaustive. His constant</w:t>
+      </w:r>
+      <w:r>
+        <w:rPr>
+          <w:rFonts w:cs="Arial"/>
+          <w:iCs/>
+          <w:szCs w:val="24"/>
+        </w:rPr>
+        <w:t xml:space="preserve"> </w:t>
+      </w:r>
+      <w:r>
+        <w:rPr>
+          <w:rFonts w:cs="Arial"/>
+          <w:iCs/>
+          <w:szCs w:val="24"/>
+        </w:rPr>
+        <w:t>encouragement and appreciation kept me motivated throughout and helped me</w:t>
+      </w:r>
+      <w:r>
+        <w:rPr>
+          <w:rFonts w:cs="Arial"/>
+          <w:iCs/>
+          <w:szCs w:val="24"/>
+        </w:rPr>
+        <w:t xml:space="preserve"> </w:t>
+      </w:r>
+      <w:r>
+        <w:rPr>
+          <w:rFonts w:cs="Arial"/>
+          <w:iCs/>
+          <w:szCs w:val="24"/>
+        </w:rPr>
+        <w:t>immensely</w:t>
+      </w:r>
+      <w:r>
+        <w:rPr>
+          <w:rFonts w:cs="Arial"/>
+          <w:iCs/>
+          <w:szCs w:val="24"/>
+        </w:rPr>
+        <w:t xml:space="preserve"> in completing this work</w:t>
+      </w:r>
+      <w:r>
+        <w:rPr>
+          <w:rFonts w:cs="Arial"/>
+          <w:iCs/>
+          <w:szCs w:val="24"/>
+        </w:rPr>
+        <w:t>.</w:t>
+      </w:r>
+      <w:r>
+        <w:rPr>
+          <w:rFonts w:cs="Arial"/>
+          <w:iCs/>
+          <w:szCs w:val="24"/>
+        </w:rPr>
+        <w:t xml:space="preserve"> </w:t>
       </w:r>
     </w:p>
     <w:p>
@@ -665,94 +735,127 @@
           <w:iCs/>
           <w:szCs w:val="24"/>
         </w:rPr>
-        <w:t xml:space="preserve">Words would not </w:t>
-      </w:r>
-      <w:r>
-        <w:rPr>
-          <w:rFonts w:cs="Arial"/>
-          <w:iCs/>
-          <w:szCs w:val="24"/>
-        </w:rPr>
-        <w:t>fit if I try to thank my Friend/Wife</w:t>
-      </w:r>
-      <w:r>
-        <w:rPr>
-          <w:rFonts w:cs="Arial"/>
-          <w:iCs/>
-          <w:szCs w:val="24"/>
-        </w:rPr>
-        <w:t xml:space="preserve"> </w:t>
-      </w:r>
-      <w:r>
-        <w:rPr>
-          <w:rFonts w:cs="Arial"/>
-          <w:iCs/>
-          <w:szCs w:val="24"/>
-        </w:rPr>
-        <w:t>Mrs Anita Punia</w:t>
-      </w:r>
-      <w:r>
-        <w:rPr>
-          <w:rFonts w:cs="Arial"/>
-          <w:iCs/>
-          <w:szCs w:val="24"/>
-        </w:rPr>
-        <w:t>. I thank all of them for their support and encouragement.</w:t>
-      </w:r>
-    </w:p>
-    <w:p>
-      <w:pPr>
-        <w:autoSpaceDE w:val="0"/>
-        <w:autoSpaceDN w:val="0"/>
-        <w:adjustRightInd w:val="0"/>
-        <w:spacing w:after="0" w:line="360" w:lineRule="auto"/>
-        <w:jc w:val="both"/>
-        <w:rPr>
-          <w:rFonts w:cs="Arial"/>
-          <w:iCs/>
-          <w:szCs w:val="24"/>
-        </w:rPr>
-      </w:pPr>
-      <w:r>
-        <w:rPr>
-          <w:rFonts w:cs="Arial"/>
-          <w:iCs/>
-          <w:szCs w:val="24"/>
-        </w:rPr>
-        <w:lastRenderedPageBreak/>
-        <w:t>Last but not the least, I express my gratitude and apologize to everybody whose</w:t>
-      </w:r>
-      <w:r>
-        <w:rPr>
-          <w:rFonts w:cs="Arial"/>
-          <w:iCs/>
-          <w:szCs w:val="24"/>
-        </w:rPr>
-        <w:t xml:space="preserve"> </w:t>
-      </w:r>
-      <w:r>
-        <w:rPr>
-          <w:rFonts w:cs="Arial"/>
-          <w:iCs/>
-          <w:szCs w:val="24"/>
-        </w:rPr>
-        <w:t>contribution I could not mention. I would like to express my deepest appreciation to all</w:t>
-      </w:r>
-      <w:r>
-        <w:rPr>
-          <w:rFonts w:cs="Arial"/>
-          <w:iCs/>
-          <w:szCs w:val="24"/>
-        </w:rPr>
-        <w:t xml:space="preserve"> </w:t>
-      </w:r>
-      <w:r>
-        <w:rPr>
-          <w:rFonts w:cs="Arial"/>
-          <w:iCs/>
-          <w:szCs w:val="24"/>
-        </w:rPr>
-        <w:t>those who aided me to complete this work.</w:t>
+        <w:t xml:space="preserve">Special </w:t>
+      </w:r>
+      <w:r>
+        <w:rPr>
+          <w:rFonts w:cs="Arial"/>
+          <w:iCs/>
+          <w:szCs w:val="24"/>
+        </w:rPr>
+        <w:t xml:space="preserve">thank my Family Mrs </w:t>
+      </w:r>
+      <w:r>
+        <w:rPr>
+          <w:rFonts w:cs="Arial"/>
+          <w:iCs/>
+          <w:szCs w:val="24"/>
+        </w:rPr>
+        <w:t>Anita (</w:t>
+      </w:r>
+      <w:r>
+        <w:rPr>
+          <w:rFonts w:cs="Arial"/>
+          <w:iCs/>
+          <w:szCs w:val="24"/>
+        </w:rPr>
+        <w:t xml:space="preserve">Wife), </w:t>
+      </w:r>
+      <w:r>
+        <w:rPr>
+          <w:rFonts w:cs="Arial"/>
+          <w:iCs/>
+          <w:szCs w:val="24"/>
+        </w:rPr>
+        <w:t>Lalit (</w:t>
+      </w:r>
+      <w:r>
+        <w:rPr>
+          <w:rFonts w:cs="Arial"/>
+          <w:iCs/>
+          <w:szCs w:val="24"/>
+        </w:rPr>
+        <w:t>Brother)</w:t>
+      </w:r>
+      <w:r>
+        <w:rPr>
+          <w:rFonts w:cs="Arial"/>
+          <w:iCs/>
+          <w:szCs w:val="24"/>
+        </w:rPr>
+        <w:t>,</w:t>
+      </w:r>
+      <w:r>
+        <w:rPr>
+          <w:rFonts w:cs="Arial"/>
+          <w:iCs/>
+          <w:szCs w:val="24"/>
+        </w:rPr>
+        <w:t xml:space="preserve"> </w:t>
+      </w:r>
+      <w:r>
+        <w:rPr>
+          <w:rFonts w:cs="Arial"/>
+          <w:iCs/>
+          <w:szCs w:val="24"/>
+        </w:rPr>
+        <w:t>Neeta (</w:t>
+      </w:r>
+      <w:r>
+        <w:rPr>
+          <w:rFonts w:cs="Arial"/>
+          <w:iCs/>
+          <w:szCs w:val="24"/>
+        </w:rPr>
+        <w:t xml:space="preserve">Sister), Mr. Harsh </w:t>
+      </w:r>
+      <w:r>
+        <w:rPr>
+          <w:rFonts w:cs="Arial"/>
+          <w:iCs/>
+          <w:szCs w:val="24"/>
+        </w:rPr>
+        <w:t>Solanki (</w:t>
+      </w:r>
+      <w:r>
+        <w:rPr>
+          <w:rFonts w:cs="Arial"/>
+          <w:iCs/>
+          <w:szCs w:val="24"/>
+        </w:rPr>
+        <w:t>Brother in Law)</w:t>
+      </w:r>
+      <w:r>
+        <w:rPr>
+          <w:rFonts w:cs="Arial"/>
+          <w:iCs/>
+          <w:szCs w:val="24"/>
+        </w:rPr>
+        <w:t xml:space="preserve">. </w:t>
+      </w:r>
+      <w:r>
+        <w:rPr>
+          <w:rFonts w:cs="Arial"/>
+          <w:iCs/>
+          <w:szCs w:val="24"/>
+        </w:rPr>
+        <w:t>I thank all of them for their support and encouragement</w:t>
+      </w:r>
+      <w:r>
+        <w:rPr>
+          <w:rFonts w:cs="Arial"/>
+          <w:iCs/>
+          <w:szCs w:val="24"/>
+        </w:rPr>
+        <w:t xml:space="preserve"> all the time</w:t>
+      </w:r>
+      <w:r>
+        <w:rPr>
+          <w:rFonts w:cs="Arial"/>
+          <w:iCs/>
+          <w:szCs w:val="24"/>
+        </w:rPr>
+        <w:t>.</w:t>
       </w:r>
     </w:p>
     <w:p>
@@ -761,6 +864,7 @@
         <w:jc w:val="both"/>
         <w:rPr>
           <w:rFonts w:cs="Arial"/>
+          <w:b/>
           <w:iCs/>
           <w:szCs w:val="24"/>
         </w:rPr>
@@ -776,15 +880,6 @@
           <w:szCs w:val="24"/>
         </w:rPr>
       </w:pPr>
-      <w:r>
-        <w:rPr>
-          <w:rFonts w:cs="Arial"/>
-          <w:b/>
-          <w:iCs/>
-          <w:szCs w:val="24"/>
-        </w:rPr>
-        <w:t>Vikas Kumar Choud</w:t>
-      </w:r>
       <w:bookmarkStart w:id="0" w:name="_GoBack"/>
       <w:bookmarkEnd w:id="0"/>
       <w:r>
@@ -794,7 +889,7 @@
           <w:iCs/>
           <w:szCs w:val="24"/>
         </w:rPr>
-        <w:t>hary</w:t>
+        <w:t>Vikas Kumar Choudhary</w:t>
       </w:r>
     </w:p>
     <w:sectPr>
